--- a/代码/11. 贪心/贪心.docx
+++ b/代码/11. 贪心/贪心.docx
@@ -25,6 +25,7 @@
       <w:pPr>
         <w:widowControl w:val="0"/>
         <w:numPr>
+          <w:ilvl w:val="0"/>
           <w:numId w:val="0"/>
         </w:numPr>
         <w:jc w:val="both"/>
@@ -45,6 +46,7 @@
       <w:pPr>
         <w:widowControl w:val="0"/>
         <w:numPr>
+          <w:ilvl w:val="0"/>
           <w:numId w:val="0"/>
         </w:numPr>
         <w:jc w:val="both"/>
@@ -80,6 +82,7 @@
       <w:pPr>
         <w:widowControl w:val="0"/>
         <w:numPr>
+          <w:ilvl w:val="0"/>
           <w:numId w:val="0"/>
         </w:numPr>
         <w:jc w:val="both"/>
@@ -100,6 +103,7 @@
       <w:pPr>
         <w:widowControl w:val="0"/>
         <w:numPr>
+          <w:ilvl w:val="0"/>
           <w:numId w:val="0"/>
         </w:numPr>
         <w:jc w:val="both"/>
@@ -137,6 +141,7 @@
       <w:pPr>
         <w:widowControl w:val="0"/>
         <w:numPr>
+          <w:ilvl w:val="0"/>
           <w:numId w:val="0"/>
         </w:numPr>
         <w:jc w:val="both"/>
@@ -179,6 +184,7 @@
       <w:pPr>
         <w:widowControl w:val="0"/>
         <w:numPr>
+          <w:ilvl w:val="0"/>
           <w:numId w:val="0"/>
         </w:numPr>
         <w:jc w:val="both"/>
@@ -223,6 +229,7 @@
       <w:pPr>
         <w:widowControl w:val="0"/>
         <w:numPr>
+          <w:ilvl w:val="0"/>
           <w:numId w:val="0"/>
         </w:numPr>
         <w:jc w:val="both"/>
@@ -243,6 +250,7 @@
       <w:pPr>
         <w:widowControl w:val="0"/>
         <w:numPr>
+          <w:ilvl w:val="0"/>
           <w:numId w:val="0"/>
         </w:numPr>
         <w:jc w:val="both"/>
@@ -278,9 +286,2065 @@
       <w:pPr>
         <w:widowControl w:val="0"/>
         <w:numPr>
-          <w:numId w:val="0"/>
-        </w:numPr>
-        <w:ind w:leftChars="0"/>
+          <w:ilvl w:val="0"/>
+          <w:numId w:val="0"/>
+        </w:numPr>
+        <w:ind w:leftChars="0"/>
+        <w:jc w:val="both"/>
+        <w:rPr>
+          <w:rFonts w:hint="eastAsia"/>
+          <w:lang w:val="en-US" w:eastAsia="zh-CN"/>
+        </w:rPr>
+      </w:pPr>
+      <w:r>
+        <w:rPr>
+          <w:rFonts w:hint="eastAsia"/>
+          <w:lang w:val="en-US" w:eastAsia="zh-CN"/>
+        </w:rPr>
+        <w:t>解题思路：</w:t>
+      </w:r>
+    </w:p>
+    <w:p>
+      <w:pPr>
+        <w:widowControl w:val="0"/>
+        <w:numPr>
+          <w:ilvl w:val="0"/>
+          <w:numId w:val="0"/>
+        </w:numPr>
+        <w:ind w:leftChars="0"/>
+        <w:jc w:val="both"/>
+        <w:rPr>
+          <w:rFonts w:hint="eastAsia"/>
+          <w:lang w:val="en-US" w:eastAsia="zh-CN"/>
+        </w:rPr>
+      </w:pPr>
+    </w:p>
+    <w:p>
+      <w:pPr>
+        <w:widowControl w:val="0"/>
+        <w:numPr>
+          <w:ilvl w:val="0"/>
+          <w:numId w:val="0"/>
+        </w:numPr>
+        <w:ind w:leftChars="0"/>
+        <w:jc w:val="both"/>
+        <w:rPr>
+          <w:rFonts w:hint="eastAsia"/>
+          <w:lang w:val="en-US" w:eastAsia="zh-CN"/>
+        </w:rPr>
+      </w:pPr>
+      <w:r>
+        <w:rPr>
+          <w:rFonts w:hint="eastAsia"/>
+          <w:lang w:val="en-US" w:eastAsia="zh-CN"/>
+        </w:rPr>
+        <w:t>贪心算法：局部最优 -&gt; 全局最优</w:t>
+      </w:r>
+    </w:p>
+    <w:p>
+      <w:pPr>
+        <w:widowControl w:val="0"/>
+        <w:numPr>
+          <w:ilvl w:val="0"/>
+          <w:numId w:val="0"/>
+        </w:numPr>
+        <w:ind w:leftChars="0"/>
+        <w:jc w:val="both"/>
+        <w:rPr>
+          <w:rFonts w:hint="eastAsia"/>
+          <w:lang w:val="en-US" w:eastAsia="zh-CN"/>
+        </w:rPr>
+      </w:pPr>
+    </w:p>
+    <w:p>
+      <w:pPr>
+        <w:widowControl w:val="0"/>
+        <w:numPr>
+          <w:ilvl w:val="0"/>
+          <w:numId w:val="0"/>
+        </w:numPr>
+        <w:ind w:leftChars="0"/>
+        <w:jc w:val="both"/>
+        <w:rPr>
+          <w:rFonts w:hint="eastAsia"/>
+          <w:lang w:val="en-US" w:eastAsia="zh-CN"/>
+        </w:rPr>
+      </w:pPr>
+      <w:r>
+        <w:rPr>
+          <w:rFonts w:hint="eastAsia"/>
+          <w:lang w:val="en-US" w:eastAsia="zh-CN"/>
+        </w:rPr>
+        <w:t>区间贪心：</w:t>
+      </w:r>
+    </w:p>
+    <w:p>
+      <w:pPr>
+        <w:widowControl w:val="0"/>
+        <w:numPr>
+          <w:ilvl w:val="0"/>
+          <w:numId w:val="0"/>
+        </w:numPr>
+        <w:ind w:leftChars="0"/>
+        <w:jc w:val="both"/>
+        <w:rPr>
+          <w:rFonts w:hint="eastAsia"/>
+          <w:lang w:val="en-US" w:eastAsia="zh-CN"/>
+        </w:rPr>
+      </w:pPr>
+      <w:r>
+        <w:rPr>
+          <w:rFonts w:hint="eastAsia"/>
+          <w:lang w:val="en-US" w:eastAsia="zh-CN"/>
+        </w:rPr>
+        <w:t>开区间不相交问题：每次选取左端点最大的点</w:t>
+      </w:r>
+    </w:p>
+    <w:p>
+      <w:pPr>
+        <w:widowControl w:val="0"/>
+        <w:numPr>
+          <w:ilvl w:val="0"/>
+          <w:numId w:val="0"/>
+        </w:numPr>
+        <w:ind w:leftChars="0"/>
+        <w:jc w:val="both"/>
+        <w:rPr>
+          <w:rFonts w:hint="default"/>
+          <w:lang w:val="en-US" w:eastAsia="zh-CN"/>
+        </w:rPr>
+      </w:pPr>
+      <w:r>
+        <w:rPr>
+          <w:rFonts w:hint="default"/>
+          <w:lang w:val="en-US" w:eastAsia="zh-CN"/>
+        </w:rPr>
+        <w:t>#include&lt;stdio.h&gt;</w:t>
+      </w:r>
+    </w:p>
+    <w:p>
+      <w:pPr>
+        <w:widowControl w:val="0"/>
+        <w:numPr>
+          <w:ilvl w:val="0"/>
+          <w:numId w:val="0"/>
+        </w:numPr>
+        <w:ind w:leftChars="0"/>
+        <w:jc w:val="both"/>
+        <w:rPr>
+          <w:rFonts w:hint="default"/>
+          <w:lang w:val="en-US" w:eastAsia="zh-CN"/>
+        </w:rPr>
+      </w:pPr>
+      <w:r>
+        <w:rPr>
+          <w:rFonts w:hint="default"/>
+          <w:lang w:val="en-US" w:eastAsia="zh-CN"/>
+        </w:rPr>
+        <w:t>#include&lt;algorithm&gt;</w:t>
+      </w:r>
+    </w:p>
+    <w:p>
+      <w:pPr>
+        <w:widowControl w:val="0"/>
+        <w:numPr>
+          <w:ilvl w:val="0"/>
+          <w:numId w:val="0"/>
+        </w:numPr>
+        <w:ind w:leftChars="0"/>
+        <w:jc w:val="both"/>
+        <w:rPr>
+          <w:rFonts w:hint="default"/>
+          <w:lang w:val="en-US" w:eastAsia="zh-CN"/>
+        </w:rPr>
+      </w:pPr>
+    </w:p>
+    <w:p>
+      <w:pPr>
+        <w:widowControl w:val="0"/>
+        <w:numPr>
+          <w:ilvl w:val="0"/>
+          <w:numId w:val="0"/>
+        </w:numPr>
+        <w:ind w:leftChars="0"/>
+        <w:jc w:val="both"/>
+        <w:rPr>
+          <w:rFonts w:hint="default"/>
+          <w:lang w:val="en-US" w:eastAsia="zh-CN"/>
+        </w:rPr>
+      </w:pPr>
+      <w:r>
+        <w:rPr>
+          <w:rFonts w:hint="default"/>
+          <w:lang w:val="en-US" w:eastAsia="zh-CN"/>
+        </w:rPr>
+        <w:t>using namespace std;</w:t>
+      </w:r>
+    </w:p>
+    <w:p>
+      <w:pPr>
+        <w:widowControl w:val="0"/>
+        <w:numPr>
+          <w:ilvl w:val="0"/>
+          <w:numId w:val="0"/>
+        </w:numPr>
+        <w:ind w:leftChars="0"/>
+        <w:jc w:val="both"/>
+        <w:rPr>
+          <w:rFonts w:hint="default"/>
+          <w:lang w:val="en-US" w:eastAsia="zh-CN"/>
+        </w:rPr>
+      </w:pPr>
+      <w:r>
+        <w:rPr>
+          <w:rFonts w:hint="default"/>
+          <w:lang w:val="en-US" w:eastAsia="zh-CN"/>
+        </w:rPr>
+        <w:t>typedef struct{</w:t>
+      </w:r>
+    </w:p>
+    <w:p>
+      <w:pPr>
+        <w:widowControl w:val="0"/>
+        <w:numPr>
+          <w:ilvl w:val="0"/>
+          <w:numId w:val="0"/>
+        </w:numPr>
+        <w:ind w:leftChars="0"/>
+        <w:jc w:val="both"/>
+        <w:rPr>
+          <w:rFonts w:hint="default"/>
+          <w:lang w:val="en-US" w:eastAsia="zh-CN"/>
+        </w:rPr>
+      </w:pPr>
+      <w:r>
+        <w:rPr>
+          <w:rFonts w:hint="default"/>
+          <w:lang w:val="en-US" w:eastAsia="zh-CN"/>
+        </w:rPr>
+        <w:t xml:space="preserve">    int left;</w:t>
+      </w:r>
+    </w:p>
+    <w:p>
+      <w:pPr>
+        <w:widowControl w:val="0"/>
+        <w:numPr>
+          <w:ilvl w:val="0"/>
+          <w:numId w:val="0"/>
+        </w:numPr>
+        <w:ind w:leftChars="0"/>
+        <w:jc w:val="both"/>
+        <w:rPr>
+          <w:rFonts w:hint="default"/>
+          <w:lang w:val="en-US" w:eastAsia="zh-CN"/>
+        </w:rPr>
+      </w:pPr>
+      <w:r>
+        <w:rPr>
+          <w:rFonts w:hint="default"/>
+          <w:lang w:val="en-US" w:eastAsia="zh-CN"/>
+        </w:rPr>
+        <w:t xml:space="preserve">    int right;</w:t>
+      </w:r>
+    </w:p>
+    <w:p>
+      <w:pPr>
+        <w:widowControl w:val="0"/>
+        <w:numPr>
+          <w:ilvl w:val="0"/>
+          <w:numId w:val="0"/>
+        </w:numPr>
+        <w:ind w:leftChars="0"/>
+        <w:jc w:val="both"/>
+        <w:rPr>
+          <w:rFonts w:hint="default"/>
+          <w:lang w:val="en-US" w:eastAsia="zh-CN"/>
+        </w:rPr>
+      </w:pPr>
+      <w:r>
+        <w:rPr>
+          <w:rFonts w:hint="default"/>
+          <w:lang w:val="en-US" w:eastAsia="zh-CN"/>
+        </w:rPr>
+        <w:t>}QuJian;</w:t>
+      </w:r>
+    </w:p>
+    <w:p>
+      <w:pPr>
+        <w:widowControl w:val="0"/>
+        <w:numPr>
+          <w:ilvl w:val="0"/>
+          <w:numId w:val="0"/>
+        </w:numPr>
+        <w:ind w:leftChars="0"/>
+        <w:jc w:val="both"/>
+        <w:rPr>
+          <w:rFonts w:hint="default"/>
+          <w:lang w:val="en-US" w:eastAsia="zh-CN"/>
+        </w:rPr>
+      </w:pPr>
+      <w:r>
+        <w:rPr>
+          <w:rFonts w:hint="default"/>
+          <w:lang w:val="en-US" w:eastAsia="zh-CN"/>
+        </w:rPr>
+        <w:t>bool cmp(QuJian q1, QuJian q2);</w:t>
+      </w:r>
+    </w:p>
+    <w:p>
+      <w:pPr>
+        <w:widowControl w:val="0"/>
+        <w:numPr>
+          <w:ilvl w:val="0"/>
+          <w:numId w:val="0"/>
+        </w:numPr>
+        <w:ind w:leftChars="0"/>
+        <w:jc w:val="both"/>
+        <w:rPr>
+          <w:rFonts w:hint="default"/>
+          <w:lang w:val="en-US" w:eastAsia="zh-CN"/>
+        </w:rPr>
+      </w:pPr>
+      <w:r>
+        <w:rPr>
+          <w:rFonts w:hint="default"/>
+          <w:lang w:val="en-US" w:eastAsia="zh-CN"/>
+        </w:rPr>
+        <w:t>int main()</w:t>
+      </w:r>
+    </w:p>
+    <w:p>
+      <w:pPr>
+        <w:widowControl w:val="0"/>
+        <w:numPr>
+          <w:ilvl w:val="0"/>
+          <w:numId w:val="0"/>
+        </w:numPr>
+        <w:ind w:leftChars="0"/>
+        <w:jc w:val="both"/>
+        <w:rPr>
+          <w:rFonts w:hint="default"/>
+          <w:lang w:val="en-US" w:eastAsia="zh-CN"/>
+        </w:rPr>
+      </w:pPr>
+      <w:r>
+        <w:rPr>
+          <w:rFonts w:hint="default"/>
+          <w:lang w:val="en-US" w:eastAsia="zh-CN"/>
+        </w:rPr>
+        <w:t>{</w:t>
+      </w:r>
+    </w:p>
+    <w:p>
+      <w:pPr>
+        <w:widowControl w:val="0"/>
+        <w:numPr>
+          <w:ilvl w:val="0"/>
+          <w:numId w:val="0"/>
+        </w:numPr>
+        <w:ind w:leftChars="0"/>
+        <w:jc w:val="both"/>
+        <w:rPr>
+          <w:rFonts w:hint="default"/>
+          <w:lang w:val="en-US" w:eastAsia="zh-CN"/>
+        </w:rPr>
+      </w:pPr>
+      <w:r>
+        <w:rPr>
+          <w:rFonts w:hint="default"/>
+          <w:lang w:val="en-US" w:eastAsia="zh-CN"/>
+        </w:rPr>
+        <w:t xml:space="preserve">    int n;</w:t>
+      </w:r>
+    </w:p>
+    <w:p>
+      <w:pPr>
+        <w:widowControl w:val="0"/>
+        <w:numPr>
+          <w:ilvl w:val="0"/>
+          <w:numId w:val="0"/>
+        </w:numPr>
+        <w:ind w:leftChars="0"/>
+        <w:jc w:val="both"/>
+        <w:rPr>
+          <w:rFonts w:hint="default"/>
+          <w:lang w:val="en-US" w:eastAsia="zh-CN"/>
+        </w:rPr>
+      </w:pPr>
+      <w:r>
+        <w:rPr>
+          <w:rFonts w:hint="default"/>
+          <w:lang w:val="en-US" w:eastAsia="zh-CN"/>
+        </w:rPr>
+        <w:t xml:space="preserve">    scanf("%d",&amp;n);</w:t>
+      </w:r>
+    </w:p>
+    <w:p>
+      <w:pPr>
+        <w:widowControl w:val="0"/>
+        <w:numPr>
+          <w:ilvl w:val="0"/>
+          <w:numId w:val="0"/>
+        </w:numPr>
+        <w:ind w:leftChars="0"/>
+        <w:jc w:val="both"/>
+        <w:rPr>
+          <w:rFonts w:hint="default"/>
+          <w:lang w:val="en-US" w:eastAsia="zh-CN"/>
+        </w:rPr>
+      </w:pPr>
+      <w:r>
+        <w:rPr>
+          <w:rFonts w:hint="default"/>
+          <w:lang w:val="en-US" w:eastAsia="zh-CN"/>
+        </w:rPr>
+        <w:t xml:space="preserve">    QuJian qujian[105];</w:t>
+      </w:r>
+    </w:p>
+    <w:p>
+      <w:pPr>
+        <w:widowControl w:val="0"/>
+        <w:numPr>
+          <w:ilvl w:val="0"/>
+          <w:numId w:val="0"/>
+        </w:numPr>
+        <w:ind w:leftChars="0"/>
+        <w:jc w:val="both"/>
+        <w:rPr>
+          <w:rFonts w:hint="default"/>
+          <w:lang w:val="en-US" w:eastAsia="zh-CN"/>
+        </w:rPr>
+      </w:pPr>
+      <w:r>
+        <w:rPr>
+          <w:rFonts w:hint="default"/>
+          <w:lang w:val="en-US" w:eastAsia="zh-CN"/>
+        </w:rPr>
+        <w:t xml:space="preserve">    for(int i =0; i&lt; n;i++)</w:t>
+      </w:r>
+    </w:p>
+    <w:p>
+      <w:pPr>
+        <w:widowControl w:val="0"/>
+        <w:numPr>
+          <w:ilvl w:val="0"/>
+          <w:numId w:val="0"/>
+        </w:numPr>
+        <w:ind w:leftChars="0"/>
+        <w:jc w:val="both"/>
+        <w:rPr>
+          <w:rFonts w:hint="default"/>
+          <w:lang w:val="en-US" w:eastAsia="zh-CN"/>
+        </w:rPr>
+      </w:pPr>
+      <w:r>
+        <w:rPr>
+          <w:rFonts w:hint="default"/>
+          <w:lang w:val="en-US" w:eastAsia="zh-CN"/>
+        </w:rPr>
+        <w:t xml:space="preserve">    {</w:t>
+      </w:r>
+    </w:p>
+    <w:p>
+      <w:pPr>
+        <w:widowControl w:val="0"/>
+        <w:numPr>
+          <w:ilvl w:val="0"/>
+          <w:numId w:val="0"/>
+        </w:numPr>
+        <w:ind w:leftChars="0"/>
+        <w:jc w:val="both"/>
+        <w:rPr>
+          <w:rFonts w:hint="default"/>
+          <w:lang w:val="en-US" w:eastAsia="zh-CN"/>
+        </w:rPr>
+      </w:pPr>
+      <w:r>
+        <w:rPr>
+          <w:rFonts w:hint="default"/>
+          <w:lang w:val="en-US" w:eastAsia="zh-CN"/>
+        </w:rPr>
+        <w:t xml:space="preserve">        scanf("%d %d",&amp;qujian[i].left, &amp;qujian[i].right);</w:t>
+      </w:r>
+    </w:p>
+    <w:p>
+      <w:pPr>
+        <w:widowControl w:val="0"/>
+        <w:numPr>
+          <w:ilvl w:val="0"/>
+          <w:numId w:val="0"/>
+        </w:numPr>
+        <w:ind w:leftChars="0"/>
+        <w:jc w:val="both"/>
+        <w:rPr>
+          <w:rFonts w:hint="default"/>
+          <w:lang w:val="en-US" w:eastAsia="zh-CN"/>
+        </w:rPr>
+      </w:pPr>
+      <w:r>
+        <w:rPr>
+          <w:rFonts w:hint="default"/>
+          <w:lang w:val="en-US" w:eastAsia="zh-CN"/>
+        </w:rPr>
+        <w:t xml:space="preserve">    }</w:t>
+      </w:r>
+    </w:p>
+    <w:p>
+      <w:pPr>
+        <w:widowControl w:val="0"/>
+        <w:numPr>
+          <w:ilvl w:val="0"/>
+          <w:numId w:val="0"/>
+        </w:numPr>
+        <w:ind w:leftChars="0"/>
+        <w:jc w:val="both"/>
+        <w:rPr>
+          <w:rFonts w:hint="default"/>
+          <w:lang w:val="en-US" w:eastAsia="zh-CN"/>
+        </w:rPr>
+      </w:pPr>
+      <w:r>
+        <w:rPr>
+          <w:rFonts w:hint="default"/>
+          <w:lang w:val="en-US" w:eastAsia="zh-CN"/>
+        </w:rPr>
+        <w:t xml:space="preserve">    sort(qujian ,qujian+n,cmp);</w:t>
+      </w:r>
+    </w:p>
+    <w:p>
+      <w:pPr>
+        <w:widowControl w:val="0"/>
+        <w:numPr>
+          <w:ilvl w:val="0"/>
+          <w:numId w:val="0"/>
+        </w:numPr>
+        <w:ind w:leftChars="0"/>
+        <w:jc w:val="both"/>
+        <w:rPr>
+          <w:rFonts w:hint="default"/>
+          <w:lang w:val="en-US" w:eastAsia="zh-CN"/>
+        </w:rPr>
+      </w:pPr>
+      <w:r>
+        <w:rPr>
+          <w:rFonts w:hint="default"/>
+          <w:lang w:val="en-US" w:eastAsia="zh-CN"/>
+        </w:rPr>
+        <w:t xml:space="preserve">    int result = 1;</w:t>
+      </w:r>
+    </w:p>
+    <w:p>
+      <w:pPr>
+        <w:widowControl w:val="0"/>
+        <w:numPr>
+          <w:ilvl w:val="0"/>
+          <w:numId w:val="0"/>
+        </w:numPr>
+        <w:ind w:leftChars="0"/>
+        <w:jc w:val="both"/>
+        <w:rPr>
+          <w:rFonts w:hint="default"/>
+          <w:lang w:val="en-US" w:eastAsia="zh-CN"/>
+        </w:rPr>
+      </w:pPr>
+      <w:r>
+        <w:rPr>
+          <w:rFonts w:hint="default"/>
+          <w:lang w:val="en-US" w:eastAsia="zh-CN"/>
+        </w:rPr>
+        <w:t xml:space="preserve">    int nowLeft = qujian[0].left;</w:t>
+      </w:r>
+    </w:p>
+    <w:p>
+      <w:pPr>
+        <w:widowControl w:val="0"/>
+        <w:numPr>
+          <w:ilvl w:val="0"/>
+          <w:numId w:val="0"/>
+        </w:numPr>
+        <w:ind w:leftChars="0"/>
+        <w:jc w:val="both"/>
+        <w:rPr>
+          <w:rFonts w:hint="default"/>
+          <w:lang w:val="en-US" w:eastAsia="zh-CN"/>
+        </w:rPr>
+      </w:pPr>
+      <w:r>
+        <w:rPr>
+          <w:rFonts w:hint="default"/>
+          <w:lang w:val="en-US" w:eastAsia="zh-CN"/>
+        </w:rPr>
+        <w:t xml:space="preserve">    for(int i = 1; i&lt; n;i++)</w:t>
+      </w:r>
+    </w:p>
+    <w:p>
+      <w:pPr>
+        <w:widowControl w:val="0"/>
+        <w:numPr>
+          <w:ilvl w:val="0"/>
+          <w:numId w:val="0"/>
+        </w:numPr>
+        <w:ind w:leftChars="0"/>
+        <w:jc w:val="both"/>
+        <w:rPr>
+          <w:rFonts w:hint="default"/>
+          <w:lang w:val="en-US" w:eastAsia="zh-CN"/>
+        </w:rPr>
+      </w:pPr>
+      <w:r>
+        <w:rPr>
+          <w:rFonts w:hint="default"/>
+          <w:lang w:val="en-US" w:eastAsia="zh-CN"/>
+        </w:rPr>
+        <w:t xml:space="preserve">    {</w:t>
+      </w:r>
+    </w:p>
+    <w:p>
+      <w:pPr>
+        <w:widowControl w:val="0"/>
+        <w:numPr>
+          <w:ilvl w:val="0"/>
+          <w:numId w:val="0"/>
+        </w:numPr>
+        <w:ind w:leftChars="0"/>
+        <w:jc w:val="both"/>
+        <w:rPr>
+          <w:rFonts w:hint="default"/>
+          <w:color w:val="FF0000"/>
+          <w:lang w:val="en-US" w:eastAsia="zh-CN"/>
+        </w:rPr>
+      </w:pPr>
+      <w:r>
+        <w:rPr>
+          <w:rFonts w:hint="default"/>
+          <w:lang w:val="en-US" w:eastAsia="zh-CN"/>
+        </w:rPr>
+        <w:t xml:space="preserve">        </w:t>
+      </w:r>
+      <w:r>
+        <w:rPr>
+          <w:rFonts w:hint="default"/>
+          <w:color w:val="FF0000"/>
+          <w:lang w:val="en-US" w:eastAsia="zh-CN"/>
+        </w:rPr>
+        <w:t>if(qujian[i].right &lt;= nowLeft)</w:t>
+      </w:r>
+    </w:p>
+    <w:p>
+      <w:pPr>
+        <w:widowControl w:val="0"/>
+        <w:numPr>
+          <w:ilvl w:val="0"/>
+          <w:numId w:val="0"/>
+        </w:numPr>
+        <w:ind w:leftChars="0"/>
+        <w:jc w:val="both"/>
+        <w:rPr>
+          <w:rFonts w:hint="default"/>
+          <w:lang w:val="en-US" w:eastAsia="zh-CN"/>
+        </w:rPr>
+      </w:pPr>
+      <w:r>
+        <w:rPr>
+          <w:rFonts w:hint="default"/>
+          <w:lang w:val="en-US" w:eastAsia="zh-CN"/>
+        </w:rPr>
+        <w:t xml:space="preserve">        {</w:t>
+      </w:r>
+    </w:p>
+    <w:p>
+      <w:pPr>
+        <w:widowControl w:val="0"/>
+        <w:numPr>
+          <w:ilvl w:val="0"/>
+          <w:numId w:val="0"/>
+        </w:numPr>
+        <w:ind w:leftChars="0"/>
+        <w:jc w:val="both"/>
+        <w:rPr>
+          <w:rFonts w:hint="default"/>
+          <w:lang w:val="en-US" w:eastAsia="zh-CN"/>
+        </w:rPr>
+      </w:pPr>
+      <w:r>
+        <w:rPr>
+          <w:rFonts w:hint="default"/>
+          <w:lang w:val="en-US" w:eastAsia="zh-CN"/>
+        </w:rPr>
+        <w:t xml:space="preserve">            nowLeft = qujian[i].left;</w:t>
+      </w:r>
+    </w:p>
+    <w:p>
+      <w:pPr>
+        <w:widowControl w:val="0"/>
+        <w:numPr>
+          <w:ilvl w:val="0"/>
+          <w:numId w:val="0"/>
+        </w:numPr>
+        <w:ind w:leftChars="0"/>
+        <w:jc w:val="both"/>
+        <w:rPr>
+          <w:rFonts w:hint="default"/>
+          <w:lang w:val="en-US" w:eastAsia="zh-CN"/>
+        </w:rPr>
+      </w:pPr>
+      <w:r>
+        <w:rPr>
+          <w:rFonts w:hint="default"/>
+          <w:lang w:val="en-US" w:eastAsia="zh-CN"/>
+        </w:rPr>
+        <w:t xml:space="preserve">            result++;</w:t>
+      </w:r>
+    </w:p>
+    <w:p>
+      <w:pPr>
+        <w:widowControl w:val="0"/>
+        <w:numPr>
+          <w:ilvl w:val="0"/>
+          <w:numId w:val="0"/>
+        </w:numPr>
+        <w:ind w:leftChars="0"/>
+        <w:jc w:val="both"/>
+        <w:rPr>
+          <w:rFonts w:hint="default"/>
+          <w:lang w:val="en-US" w:eastAsia="zh-CN"/>
+        </w:rPr>
+      </w:pPr>
+      <w:r>
+        <w:rPr>
+          <w:rFonts w:hint="default"/>
+          <w:lang w:val="en-US" w:eastAsia="zh-CN"/>
+        </w:rPr>
+        <w:t xml:space="preserve">        }</w:t>
+      </w:r>
+    </w:p>
+    <w:p>
+      <w:pPr>
+        <w:widowControl w:val="0"/>
+        <w:numPr>
+          <w:ilvl w:val="0"/>
+          <w:numId w:val="0"/>
+        </w:numPr>
+        <w:ind w:leftChars="0"/>
+        <w:jc w:val="both"/>
+        <w:rPr>
+          <w:rFonts w:hint="default"/>
+          <w:lang w:val="en-US" w:eastAsia="zh-CN"/>
+        </w:rPr>
+      </w:pPr>
+      <w:r>
+        <w:rPr>
+          <w:rFonts w:hint="default"/>
+          <w:lang w:val="en-US" w:eastAsia="zh-CN"/>
+        </w:rPr>
+        <w:t xml:space="preserve">    }</w:t>
+      </w:r>
+    </w:p>
+    <w:p>
+      <w:pPr>
+        <w:widowControl w:val="0"/>
+        <w:numPr>
+          <w:ilvl w:val="0"/>
+          <w:numId w:val="0"/>
+        </w:numPr>
+        <w:ind w:leftChars="0"/>
+        <w:jc w:val="both"/>
+        <w:rPr>
+          <w:rFonts w:hint="default"/>
+          <w:lang w:val="en-US" w:eastAsia="zh-CN"/>
+        </w:rPr>
+      </w:pPr>
+      <w:r>
+        <w:rPr>
+          <w:rFonts w:hint="default"/>
+          <w:lang w:val="en-US" w:eastAsia="zh-CN"/>
+        </w:rPr>
+        <w:t xml:space="preserve">    printf("%d",result);</w:t>
+      </w:r>
+    </w:p>
+    <w:p>
+      <w:pPr>
+        <w:widowControl w:val="0"/>
+        <w:numPr>
+          <w:ilvl w:val="0"/>
+          <w:numId w:val="0"/>
+        </w:numPr>
+        <w:ind w:leftChars="0"/>
+        <w:jc w:val="both"/>
+        <w:rPr>
+          <w:rFonts w:hint="default"/>
+          <w:lang w:val="en-US" w:eastAsia="zh-CN"/>
+        </w:rPr>
+      </w:pPr>
+      <w:r>
+        <w:rPr>
+          <w:rFonts w:hint="default"/>
+          <w:lang w:val="en-US" w:eastAsia="zh-CN"/>
+        </w:rPr>
+        <w:t xml:space="preserve">    return 0;</w:t>
+      </w:r>
+    </w:p>
+    <w:p>
+      <w:pPr>
+        <w:widowControl w:val="0"/>
+        <w:numPr>
+          <w:ilvl w:val="0"/>
+          <w:numId w:val="0"/>
+        </w:numPr>
+        <w:ind w:leftChars="0"/>
+        <w:jc w:val="both"/>
+        <w:rPr>
+          <w:rFonts w:hint="default"/>
+          <w:lang w:val="en-US" w:eastAsia="zh-CN"/>
+        </w:rPr>
+      </w:pPr>
+      <w:r>
+        <w:rPr>
+          <w:rFonts w:hint="default"/>
+          <w:lang w:val="en-US" w:eastAsia="zh-CN"/>
+        </w:rPr>
+        <w:t>}</w:t>
+      </w:r>
+    </w:p>
+    <w:p>
+      <w:pPr>
+        <w:widowControl w:val="0"/>
+        <w:numPr>
+          <w:ilvl w:val="0"/>
+          <w:numId w:val="0"/>
+        </w:numPr>
+        <w:ind w:leftChars="0"/>
+        <w:jc w:val="both"/>
+        <w:rPr>
+          <w:rFonts w:hint="default"/>
+          <w:lang w:val="en-US" w:eastAsia="zh-CN"/>
+        </w:rPr>
+      </w:pPr>
+    </w:p>
+    <w:p>
+      <w:pPr>
+        <w:widowControl w:val="0"/>
+        <w:numPr>
+          <w:ilvl w:val="0"/>
+          <w:numId w:val="0"/>
+        </w:numPr>
+        <w:ind w:leftChars="0"/>
+        <w:jc w:val="both"/>
+        <w:rPr>
+          <w:rFonts w:hint="default"/>
+          <w:lang w:val="en-US" w:eastAsia="zh-CN"/>
+        </w:rPr>
+      </w:pPr>
+      <w:r>
+        <w:rPr>
+          <w:rFonts w:hint="default"/>
+          <w:lang w:val="en-US" w:eastAsia="zh-CN"/>
+        </w:rPr>
+        <w:t>bool cmp(QuJian q1, QuJian q2)</w:t>
+      </w:r>
+    </w:p>
+    <w:p>
+      <w:pPr>
+        <w:widowControl w:val="0"/>
+        <w:numPr>
+          <w:ilvl w:val="0"/>
+          <w:numId w:val="0"/>
+        </w:numPr>
+        <w:ind w:leftChars="0"/>
+        <w:jc w:val="both"/>
+        <w:rPr>
+          <w:rFonts w:hint="default"/>
+          <w:lang w:val="en-US" w:eastAsia="zh-CN"/>
+        </w:rPr>
+      </w:pPr>
+      <w:r>
+        <w:rPr>
+          <w:rFonts w:hint="default"/>
+          <w:lang w:val="en-US" w:eastAsia="zh-CN"/>
+        </w:rPr>
+        <w:t>{</w:t>
+      </w:r>
+    </w:p>
+    <w:p>
+      <w:pPr>
+        <w:widowControl w:val="0"/>
+        <w:numPr>
+          <w:ilvl w:val="0"/>
+          <w:numId w:val="0"/>
+        </w:numPr>
+        <w:ind w:leftChars="0"/>
+        <w:jc w:val="both"/>
+        <w:rPr>
+          <w:rFonts w:hint="default"/>
+          <w:lang w:val="en-US" w:eastAsia="zh-CN"/>
+        </w:rPr>
+      </w:pPr>
+      <w:r>
+        <w:rPr>
+          <w:rFonts w:hint="default"/>
+          <w:lang w:val="en-US" w:eastAsia="zh-CN"/>
+        </w:rPr>
+        <w:t xml:space="preserve">    if(q1.left != q2.left)  return q1.left&gt;q2.left;</w:t>
+      </w:r>
+    </w:p>
+    <w:p>
+      <w:pPr>
+        <w:widowControl w:val="0"/>
+        <w:numPr>
+          <w:ilvl w:val="0"/>
+          <w:numId w:val="0"/>
+        </w:numPr>
+        <w:ind w:leftChars="0"/>
+        <w:jc w:val="both"/>
+        <w:rPr>
+          <w:rFonts w:hint="default"/>
+          <w:lang w:val="en-US" w:eastAsia="zh-CN"/>
+        </w:rPr>
+      </w:pPr>
+      <w:r>
+        <w:rPr>
+          <w:rFonts w:hint="default"/>
+          <w:lang w:val="en-US" w:eastAsia="zh-CN"/>
+        </w:rPr>
+        <w:t xml:space="preserve">    else{</w:t>
+      </w:r>
+    </w:p>
+    <w:p>
+      <w:pPr>
+        <w:widowControl w:val="0"/>
+        <w:numPr>
+          <w:ilvl w:val="0"/>
+          <w:numId w:val="0"/>
+        </w:numPr>
+        <w:ind w:leftChars="0"/>
+        <w:jc w:val="both"/>
+        <w:rPr>
+          <w:rFonts w:hint="default"/>
+          <w:lang w:val="en-US" w:eastAsia="zh-CN"/>
+        </w:rPr>
+      </w:pPr>
+      <w:r>
+        <w:rPr>
+          <w:rFonts w:hint="default"/>
+          <w:lang w:val="en-US" w:eastAsia="zh-CN"/>
+        </w:rPr>
+        <w:t xml:space="preserve">        return q1.right&lt;q2.right;</w:t>
+      </w:r>
+    </w:p>
+    <w:p>
+      <w:pPr>
+        <w:widowControl w:val="0"/>
+        <w:numPr>
+          <w:ilvl w:val="0"/>
+          <w:numId w:val="0"/>
+        </w:numPr>
+        <w:ind w:leftChars="0"/>
+        <w:jc w:val="both"/>
+        <w:rPr>
+          <w:rFonts w:hint="default"/>
+          <w:lang w:val="en-US" w:eastAsia="zh-CN"/>
+        </w:rPr>
+      </w:pPr>
+    </w:p>
+    <w:p>
+      <w:pPr>
+        <w:widowControl w:val="0"/>
+        <w:numPr>
+          <w:ilvl w:val="0"/>
+          <w:numId w:val="0"/>
+        </w:numPr>
+        <w:ind w:leftChars="0"/>
+        <w:jc w:val="both"/>
+        <w:rPr>
+          <w:rFonts w:hint="default"/>
+          <w:lang w:val="en-US" w:eastAsia="zh-CN"/>
+        </w:rPr>
+      </w:pPr>
+      <w:r>
+        <w:rPr>
+          <w:rFonts w:hint="default"/>
+          <w:lang w:val="en-US" w:eastAsia="zh-CN"/>
+        </w:rPr>
+        <w:t xml:space="preserve">    }</w:t>
+      </w:r>
+    </w:p>
+    <w:p>
+      <w:pPr>
+        <w:widowControl w:val="0"/>
+        <w:numPr>
+          <w:ilvl w:val="0"/>
+          <w:numId w:val="0"/>
+        </w:numPr>
+        <w:ind w:leftChars="0"/>
+        <w:jc w:val="both"/>
+        <w:rPr>
+          <w:rFonts w:hint="default"/>
+          <w:lang w:val="en-US" w:eastAsia="zh-CN"/>
+        </w:rPr>
+      </w:pPr>
+      <w:r>
+        <w:rPr>
+          <w:rFonts w:hint="default"/>
+          <w:lang w:val="en-US" w:eastAsia="zh-CN"/>
+        </w:rPr>
+        <w:t>}</w:t>
+      </w:r>
+    </w:p>
+    <w:p>
+      <w:pPr>
+        <w:widowControl w:val="0"/>
+        <w:numPr>
+          <w:ilvl w:val="0"/>
+          <w:numId w:val="0"/>
+        </w:numPr>
+        <w:ind w:leftChars="0"/>
+        <w:jc w:val="both"/>
+        <w:rPr>
+          <w:rFonts w:hint="default"/>
+          <w:lang w:val="en-US" w:eastAsia="zh-CN"/>
+        </w:rPr>
+      </w:pPr>
+    </w:p>
+    <w:p>
+      <w:pPr>
+        <w:widowControl w:val="0"/>
+        <w:numPr>
+          <w:ilvl w:val="0"/>
+          <w:numId w:val="0"/>
+        </w:numPr>
+        <w:ind w:leftChars="0"/>
+        <w:jc w:val="both"/>
+        <w:rPr>
+          <w:rFonts w:hint="eastAsia"/>
+          <w:lang w:val="en-US" w:eastAsia="zh-CN"/>
+        </w:rPr>
+      </w:pPr>
+      <w:r>
+        <w:rPr>
+          <w:rFonts w:hint="eastAsia"/>
+          <w:lang w:val="en-US" w:eastAsia="zh-CN"/>
+        </w:rPr>
+        <w:t>闭区间选点问题：每次选取左端点最大的点</w:t>
+      </w:r>
+    </w:p>
+    <w:p>
+      <w:pPr>
+        <w:widowControl w:val="0"/>
+        <w:numPr>
+          <w:ilvl w:val="0"/>
+          <w:numId w:val="0"/>
+        </w:numPr>
+        <w:ind w:leftChars="0"/>
+        <w:jc w:val="both"/>
+        <w:rPr>
+          <w:rFonts w:hint="default"/>
+          <w:lang w:val="en-US" w:eastAsia="zh-CN"/>
+        </w:rPr>
+      </w:pPr>
+      <w:r>
+        <w:rPr>
+          <w:rFonts w:hint="default"/>
+          <w:lang w:val="en-US" w:eastAsia="zh-CN"/>
+        </w:rPr>
+        <w:t>#include&lt;stdio.h&gt;</w:t>
+      </w:r>
+    </w:p>
+    <w:p>
+      <w:pPr>
+        <w:widowControl w:val="0"/>
+        <w:numPr>
+          <w:ilvl w:val="0"/>
+          <w:numId w:val="0"/>
+        </w:numPr>
+        <w:ind w:leftChars="0"/>
+        <w:jc w:val="both"/>
+        <w:rPr>
+          <w:rFonts w:hint="default"/>
+          <w:lang w:val="en-US" w:eastAsia="zh-CN"/>
+        </w:rPr>
+      </w:pPr>
+      <w:r>
+        <w:rPr>
+          <w:rFonts w:hint="default"/>
+          <w:lang w:val="en-US" w:eastAsia="zh-CN"/>
+        </w:rPr>
+        <w:t>#include&lt;algorithm&gt;</w:t>
+      </w:r>
+    </w:p>
+    <w:p>
+      <w:pPr>
+        <w:widowControl w:val="0"/>
+        <w:numPr>
+          <w:ilvl w:val="0"/>
+          <w:numId w:val="0"/>
+        </w:numPr>
+        <w:ind w:leftChars="0"/>
+        <w:jc w:val="both"/>
+        <w:rPr>
+          <w:rFonts w:hint="default"/>
+          <w:lang w:val="en-US" w:eastAsia="zh-CN"/>
+        </w:rPr>
+      </w:pPr>
+    </w:p>
+    <w:p>
+      <w:pPr>
+        <w:widowControl w:val="0"/>
+        <w:numPr>
+          <w:ilvl w:val="0"/>
+          <w:numId w:val="0"/>
+        </w:numPr>
+        <w:ind w:leftChars="0"/>
+        <w:jc w:val="both"/>
+        <w:rPr>
+          <w:rFonts w:hint="default"/>
+          <w:lang w:val="en-US" w:eastAsia="zh-CN"/>
+        </w:rPr>
+      </w:pPr>
+      <w:r>
+        <w:rPr>
+          <w:rFonts w:hint="default"/>
+          <w:lang w:val="en-US" w:eastAsia="zh-CN"/>
+        </w:rPr>
+        <w:t>using namespace std;</w:t>
+      </w:r>
+    </w:p>
+    <w:p>
+      <w:pPr>
+        <w:widowControl w:val="0"/>
+        <w:numPr>
+          <w:ilvl w:val="0"/>
+          <w:numId w:val="0"/>
+        </w:numPr>
+        <w:ind w:leftChars="0"/>
+        <w:jc w:val="both"/>
+        <w:rPr>
+          <w:rFonts w:hint="default"/>
+          <w:lang w:val="en-US" w:eastAsia="zh-CN"/>
+        </w:rPr>
+      </w:pPr>
+      <w:r>
+        <w:rPr>
+          <w:rFonts w:hint="default"/>
+          <w:lang w:val="en-US" w:eastAsia="zh-CN"/>
+        </w:rPr>
+        <w:t>typedef struct{</w:t>
+      </w:r>
+    </w:p>
+    <w:p>
+      <w:pPr>
+        <w:widowControl w:val="0"/>
+        <w:numPr>
+          <w:ilvl w:val="0"/>
+          <w:numId w:val="0"/>
+        </w:numPr>
+        <w:ind w:leftChars="0"/>
+        <w:jc w:val="both"/>
+        <w:rPr>
+          <w:rFonts w:hint="default"/>
+          <w:lang w:val="en-US" w:eastAsia="zh-CN"/>
+        </w:rPr>
+      </w:pPr>
+      <w:r>
+        <w:rPr>
+          <w:rFonts w:hint="default"/>
+          <w:lang w:val="en-US" w:eastAsia="zh-CN"/>
+        </w:rPr>
+        <w:t xml:space="preserve">    int left;</w:t>
+      </w:r>
+    </w:p>
+    <w:p>
+      <w:pPr>
+        <w:widowControl w:val="0"/>
+        <w:numPr>
+          <w:ilvl w:val="0"/>
+          <w:numId w:val="0"/>
+        </w:numPr>
+        <w:ind w:leftChars="0"/>
+        <w:jc w:val="both"/>
+        <w:rPr>
+          <w:rFonts w:hint="default"/>
+          <w:lang w:val="en-US" w:eastAsia="zh-CN"/>
+        </w:rPr>
+      </w:pPr>
+      <w:r>
+        <w:rPr>
+          <w:rFonts w:hint="default"/>
+          <w:lang w:val="en-US" w:eastAsia="zh-CN"/>
+        </w:rPr>
+        <w:t xml:space="preserve">    int right;</w:t>
+      </w:r>
+    </w:p>
+    <w:p>
+      <w:pPr>
+        <w:widowControl w:val="0"/>
+        <w:numPr>
+          <w:ilvl w:val="0"/>
+          <w:numId w:val="0"/>
+        </w:numPr>
+        <w:ind w:leftChars="0"/>
+        <w:jc w:val="both"/>
+        <w:rPr>
+          <w:rFonts w:hint="default"/>
+          <w:lang w:val="en-US" w:eastAsia="zh-CN"/>
+        </w:rPr>
+      </w:pPr>
+      <w:r>
+        <w:rPr>
+          <w:rFonts w:hint="default"/>
+          <w:lang w:val="en-US" w:eastAsia="zh-CN"/>
+        </w:rPr>
+        <w:t>}QuJian;</w:t>
+      </w:r>
+    </w:p>
+    <w:p>
+      <w:pPr>
+        <w:widowControl w:val="0"/>
+        <w:numPr>
+          <w:ilvl w:val="0"/>
+          <w:numId w:val="0"/>
+        </w:numPr>
+        <w:ind w:leftChars="0"/>
+        <w:jc w:val="both"/>
+        <w:rPr>
+          <w:rFonts w:hint="default"/>
+          <w:lang w:val="en-US" w:eastAsia="zh-CN"/>
+        </w:rPr>
+      </w:pPr>
+      <w:r>
+        <w:rPr>
+          <w:rFonts w:hint="default"/>
+          <w:lang w:val="en-US" w:eastAsia="zh-CN"/>
+        </w:rPr>
+        <w:t>bool cmp(QuJian q1, QuJian q2);</w:t>
+      </w:r>
+    </w:p>
+    <w:p>
+      <w:pPr>
+        <w:widowControl w:val="0"/>
+        <w:numPr>
+          <w:ilvl w:val="0"/>
+          <w:numId w:val="0"/>
+        </w:numPr>
+        <w:ind w:leftChars="0"/>
+        <w:jc w:val="both"/>
+        <w:rPr>
+          <w:rFonts w:hint="default"/>
+          <w:lang w:val="en-US" w:eastAsia="zh-CN"/>
+        </w:rPr>
+      </w:pPr>
+      <w:r>
+        <w:rPr>
+          <w:rFonts w:hint="default"/>
+          <w:lang w:val="en-US" w:eastAsia="zh-CN"/>
+        </w:rPr>
+        <w:t>int main()</w:t>
+      </w:r>
+    </w:p>
+    <w:p>
+      <w:pPr>
+        <w:widowControl w:val="0"/>
+        <w:numPr>
+          <w:ilvl w:val="0"/>
+          <w:numId w:val="0"/>
+        </w:numPr>
+        <w:ind w:leftChars="0"/>
+        <w:jc w:val="both"/>
+        <w:rPr>
+          <w:rFonts w:hint="default"/>
+          <w:lang w:val="en-US" w:eastAsia="zh-CN"/>
+        </w:rPr>
+      </w:pPr>
+      <w:r>
+        <w:rPr>
+          <w:rFonts w:hint="default"/>
+          <w:lang w:val="en-US" w:eastAsia="zh-CN"/>
+        </w:rPr>
+        <w:t>{</w:t>
+      </w:r>
+    </w:p>
+    <w:p>
+      <w:pPr>
+        <w:widowControl w:val="0"/>
+        <w:numPr>
+          <w:ilvl w:val="0"/>
+          <w:numId w:val="0"/>
+        </w:numPr>
+        <w:ind w:leftChars="0"/>
+        <w:jc w:val="both"/>
+        <w:rPr>
+          <w:rFonts w:hint="default"/>
+          <w:lang w:val="en-US" w:eastAsia="zh-CN"/>
+        </w:rPr>
+      </w:pPr>
+      <w:r>
+        <w:rPr>
+          <w:rFonts w:hint="default"/>
+          <w:lang w:val="en-US" w:eastAsia="zh-CN"/>
+        </w:rPr>
+        <w:t xml:space="preserve">    int n;</w:t>
+      </w:r>
+    </w:p>
+    <w:p>
+      <w:pPr>
+        <w:widowControl w:val="0"/>
+        <w:numPr>
+          <w:ilvl w:val="0"/>
+          <w:numId w:val="0"/>
+        </w:numPr>
+        <w:ind w:leftChars="0"/>
+        <w:jc w:val="both"/>
+        <w:rPr>
+          <w:rFonts w:hint="default"/>
+          <w:lang w:val="en-US" w:eastAsia="zh-CN"/>
+        </w:rPr>
+      </w:pPr>
+      <w:r>
+        <w:rPr>
+          <w:rFonts w:hint="default"/>
+          <w:lang w:val="en-US" w:eastAsia="zh-CN"/>
+        </w:rPr>
+        <w:t xml:space="preserve">    scanf("%d",&amp;n);</w:t>
+      </w:r>
+    </w:p>
+    <w:p>
+      <w:pPr>
+        <w:widowControl w:val="0"/>
+        <w:numPr>
+          <w:ilvl w:val="0"/>
+          <w:numId w:val="0"/>
+        </w:numPr>
+        <w:ind w:leftChars="0"/>
+        <w:jc w:val="both"/>
+        <w:rPr>
+          <w:rFonts w:hint="default"/>
+          <w:lang w:val="en-US" w:eastAsia="zh-CN"/>
+        </w:rPr>
+      </w:pPr>
+      <w:r>
+        <w:rPr>
+          <w:rFonts w:hint="default"/>
+          <w:lang w:val="en-US" w:eastAsia="zh-CN"/>
+        </w:rPr>
+        <w:t xml:space="preserve">    QuJian qujian[105];</w:t>
+      </w:r>
+    </w:p>
+    <w:p>
+      <w:pPr>
+        <w:widowControl w:val="0"/>
+        <w:numPr>
+          <w:ilvl w:val="0"/>
+          <w:numId w:val="0"/>
+        </w:numPr>
+        <w:ind w:leftChars="0"/>
+        <w:jc w:val="both"/>
+        <w:rPr>
+          <w:rFonts w:hint="default"/>
+          <w:lang w:val="en-US" w:eastAsia="zh-CN"/>
+        </w:rPr>
+      </w:pPr>
+      <w:r>
+        <w:rPr>
+          <w:rFonts w:hint="default"/>
+          <w:lang w:val="en-US" w:eastAsia="zh-CN"/>
+        </w:rPr>
+        <w:t xml:space="preserve">    for(int i =0; i&lt; n;i++)</w:t>
+      </w:r>
+    </w:p>
+    <w:p>
+      <w:pPr>
+        <w:widowControl w:val="0"/>
+        <w:numPr>
+          <w:ilvl w:val="0"/>
+          <w:numId w:val="0"/>
+        </w:numPr>
+        <w:ind w:leftChars="0"/>
+        <w:jc w:val="both"/>
+        <w:rPr>
+          <w:rFonts w:hint="default"/>
+          <w:lang w:val="en-US" w:eastAsia="zh-CN"/>
+        </w:rPr>
+      </w:pPr>
+      <w:r>
+        <w:rPr>
+          <w:rFonts w:hint="default"/>
+          <w:lang w:val="en-US" w:eastAsia="zh-CN"/>
+        </w:rPr>
+        <w:t xml:space="preserve">    {</w:t>
+      </w:r>
+    </w:p>
+    <w:p>
+      <w:pPr>
+        <w:widowControl w:val="0"/>
+        <w:numPr>
+          <w:ilvl w:val="0"/>
+          <w:numId w:val="0"/>
+        </w:numPr>
+        <w:ind w:leftChars="0"/>
+        <w:jc w:val="both"/>
+        <w:rPr>
+          <w:rFonts w:hint="default"/>
+          <w:lang w:val="en-US" w:eastAsia="zh-CN"/>
+        </w:rPr>
+      </w:pPr>
+      <w:r>
+        <w:rPr>
+          <w:rFonts w:hint="default"/>
+          <w:lang w:val="en-US" w:eastAsia="zh-CN"/>
+        </w:rPr>
+        <w:t xml:space="preserve">        scanf("%d %d",&amp;qujian[i].left, &amp;qujian[i].right);</w:t>
+      </w:r>
+    </w:p>
+    <w:p>
+      <w:pPr>
+        <w:widowControl w:val="0"/>
+        <w:numPr>
+          <w:ilvl w:val="0"/>
+          <w:numId w:val="0"/>
+        </w:numPr>
+        <w:ind w:leftChars="0"/>
+        <w:jc w:val="both"/>
+        <w:rPr>
+          <w:rFonts w:hint="default"/>
+          <w:lang w:val="en-US" w:eastAsia="zh-CN"/>
+        </w:rPr>
+      </w:pPr>
+      <w:r>
+        <w:rPr>
+          <w:rFonts w:hint="default"/>
+          <w:lang w:val="en-US" w:eastAsia="zh-CN"/>
+        </w:rPr>
+        <w:t xml:space="preserve">    }</w:t>
+      </w:r>
+    </w:p>
+    <w:p>
+      <w:pPr>
+        <w:widowControl w:val="0"/>
+        <w:numPr>
+          <w:ilvl w:val="0"/>
+          <w:numId w:val="0"/>
+        </w:numPr>
+        <w:ind w:leftChars="0"/>
+        <w:jc w:val="both"/>
+        <w:rPr>
+          <w:rFonts w:hint="default"/>
+          <w:lang w:val="en-US" w:eastAsia="zh-CN"/>
+        </w:rPr>
+      </w:pPr>
+      <w:r>
+        <w:rPr>
+          <w:rFonts w:hint="default"/>
+          <w:lang w:val="en-US" w:eastAsia="zh-CN"/>
+        </w:rPr>
+        <w:t xml:space="preserve">    sort(qujian ,qujian+n,cmp);</w:t>
+      </w:r>
+    </w:p>
+    <w:p>
+      <w:pPr>
+        <w:widowControl w:val="0"/>
+        <w:numPr>
+          <w:ilvl w:val="0"/>
+          <w:numId w:val="0"/>
+        </w:numPr>
+        <w:ind w:leftChars="0"/>
+        <w:jc w:val="both"/>
+        <w:rPr>
+          <w:rFonts w:hint="default"/>
+          <w:lang w:val="en-US" w:eastAsia="zh-CN"/>
+        </w:rPr>
+      </w:pPr>
+      <w:r>
+        <w:rPr>
+          <w:rFonts w:hint="default"/>
+          <w:lang w:val="en-US" w:eastAsia="zh-CN"/>
+        </w:rPr>
+        <w:t xml:space="preserve">    int result = 1;</w:t>
+      </w:r>
+    </w:p>
+    <w:p>
+      <w:pPr>
+        <w:widowControl w:val="0"/>
+        <w:numPr>
+          <w:ilvl w:val="0"/>
+          <w:numId w:val="0"/>
+        </w:numPr>
+        <w:ind w:leftChars="0"/>
+        <w:jc w:val="both"/>
+        <w:rPr>
+          <w:rFonts w:hint="default"/>
+          <w:lang w:val="en-US" w:eastAsia="zh-CN"/>
+        </w:rPr>
+      </w:pPr>
+      <w:r>
+        <w:rPr>
+          <w:rFonts w:hint="default"/>
+          <w:lang w:val="en-US" w:eastAsia="zh-CN"/>
+        </w:rPr>
+        <w:t xml:space="preserve">    int nowLeft = qujian[0].left;</w:t>
+      </w:r>
+    </w:p>
+    <w:p>
+      <w:pPr>
+        <w:widowControl w:val="0"/>
+        <w:numPr>
+          <w:ilvl w:val="0"/>
+          <w:numId w:val="0"/>
+        </w:numPr>
+        <w:ind w:leftChars="0"/>
+        <w:jc w:val="both"/>
+        <w:rPr>
+          <w:rFonts w:hint="default"/>
+          <w:lang w:val="en-US" w:eastAsia="zh-CN"/>
+        </w:rPr>
+      </w:pPr>
+      <w:r>
+        <w:rPr>
+          <w:rFonts w:hint="default"/>
+          <w:lang w:val="en-US" w:eastAsia="zh-CN"/>
+        </w:rPr>
+        <w:t xml:space="preserve">    for(int i = 1; i&lt; n;i++)</w:t>
+      </w:r>
+    </w:p>
+    <w:p>
+      <w:pPr>
+        <w:widowControl w:val="0"/>
+        <w:numPr>
+          <w:ilvl w:val="0"/>
+          <w:numId w:val="0"/>
+        </w:numPr>
+        <w:ind w:leftChars="0"/>
+        <w:jc w:val="both"/>
+        <w:rPr>
+          <w:rFonts w:hint="default"/>
+          <w:lang w:val="en-US" w:eastAsia="zh-CN"/>
+        </w:rPr>
+      </w:pPr>
+      <w:r>
+        <w:rPr>
+          <w:rFonts w:hint="default"/>
+          <w:lang w:val="en-US" w:eastAsia="zh-CN"/>
+        </w:rPr>
+        <w:t xml:space="preserve">    {</w:t>
+      </w:r>
+    </w:p>
+    <w:p>
+      <w:pPr>
+        <w:widowControl w:val="0"/>
+        <w:numPr>
+          <w:ilvl w:val="0"/>
+          <w:numId w:val="0"/>
+        </w:numPr>
+        <w:ind w:leftChars="0"/>
+        <w:jc w:val="both"/>
+        <w:rPr>
+          <w:rFonts w:hint="default"/>
+          <w:color w:val="FF0000"/>
+          <w:lang w:val="en-US" w:eastAsia="zh-CN"/>
+        </w:rPr>
+      </w:pPr>
+      <w:r>
+        <w:rPr>
+          <w:rFonts w:hint="default"/>
+          <w:lang w:val="en-US" w:eastAsia="zh-CN"/>
+        </w:rPr>
+        <w:t xml:space="preserve">        </w:t>
+      </w:r>
+      <w:r>
+        <w:rPr>
+          <w:rFonts w:hint="default"/>
+          <w:color w:val="FF0000"/>
+          <w:lang w:val="en-US" w:eastAsia="zh-CN"/>
+        </w:rPr>
+        <w:t>if(qujian[i].right &lt; nowLeft)</w:t>
+      </w:r>
+    </w:p>
+    <w:p>
+      <w:pPr>
+        <w:widowControl w:val="0"/>
+        <w:numPr>
+          <w:ilvl w:val="0"/>
+          <w:numId w:val="0"/>
+        </w:numPr>
+        <w:ind w:leftChars="0"/>
+        <w:jc w:val="both"/>
+        <w:rPr>
+          <w:rFonts w:hint="default"/>
+          <w:lang w:val="en-US" w:eastAsia="zh-CN"/>
+        </w:rPr>
+      </w:pPr>
+      <w:r>
+        <w:rPr>
+          <w:rFonts w:hint="default"/>
+          <w:lang w:val="en-US" w:eastAsia="zh-CN"/>
+        </w:rPr>
+        <w:t xml:space="preserve">        {</w:t>
+      </w:r>
+    </w:p>
+    <w:p>
+      <w:pPr>
+        <w:widowControl w:val="0"/>
+        <w:numPr>
+          <w:ilvl w:val="0"/>
+          <w:numId w:val="0"/>
+        </w:numPr>
+        <w:ind w:leftChars="0"/>
+        <w:jc w:val="both"/>
+        <w:rPr>
+          <w:rFonts w:hint="default"/>
+          <w:lang w:val="en-US" w:eastAsia="zh-CN"/>
+        </w:rPr>
+      </w:pPr>
+      <w:r>
+        <w:rPr>
+          <w:rFonts w:hint="default"/>
+          <w:lang w:val="en-US" w:eastAsia="zh-CN"/>
+        </w:rPr>
+        <w:t xml:space="preserve">            nowLeft = qujian[i].left;</w:t>
+      </w:r>
+    </w:p>
+    <w:p>
+      <w:pPr>
+        <w:widowControl w:val="0"/>
+        <w:numPr>
+          <w:ilvl w:val="0"/>
+          <w:numId w:val="0"/>
+        </w:numPr>
+        <w:ind w:leftChars="0"/>
+        <w:jc w:val="both"/>
+        <w:rPr>
+          <w:rFonts w:hint="default"/>
+          <w:lang w:val="en-US" w:eastAsia="zh-CN"/>
+        </w:rPr>
+      </w:pPr>
+      <w:r>
+        <w:rPr>
+          <w:rFonts w:hint="default"/>
+          <w:lang w:val="en-US" w:eastAsia="zh-CN"/>
+        </w:rPr>
+        <w:t xml:space="preserve">            result++;</w:t>
+      </w:r>
+    </w:p>
+    <w:p>
+      <w:pPr>
+        <w:widowControl w:val="0"/>
+        <w:numPr>
+          <w:ilvl w:val="0"/>
+          <w:numId w:val="0"/>
+        </w:numPr>
+        <w:ind w:leftChars="0"/>
+        <w:jc w:val="both"/>
+        <w:rPr>
+          <w:rFonts w:hint="default"/>
+          <w:lang w:val="en-US" w:eastAsia="zh-CN"/>
+        </w:rPr>
+      </w:pPr>
+      <w:r>
+        <w:rPr>
+          <w:rFonts w:hint="default"/>
+          <w:lang w:val="en-US" w:eastAsia="zh-CN"/>
+        </w:rPr>
+        <w:t xml:space="preserve">        }</w:t>
+      </w:r>
+    </w:p>
+    <w:p>
+      <w:pPr>
+        <w:widowControl w:val="0"/>
+        <w:numPr>
+          <w:ilvl w:val="0"/>
+          <w:numId w:val="0"/>
+        </w:numPr>
+        <w:ind w:leftChars="0"/>
+        <w:jc w:val="both"/>
+        <w:rPr>
+          <w:rFonts w:hint="default"/>
+          <w:lang w:val="en-US" w:eastAsia="zh-CN"/>
+        </w:rPr>
+      </w:pPr>
+      <w:r>
+        <w:rPr>
+          <w:rFonts w:hint="default"/>
+          <w:lang w:val="en-US" w:eastAsia="zh-CN"/>
+        </w:rPr>
+        <w:t xml:space="preserve">    }</w:t>
+      </w:r>
+    </w:p>
+    <w:p>
+      <w:pPr>
+        <w:widowControl w:val="0"/>
+        <w:numPr>
+          <w:ilvl w:val="0"/>
+          <w:numId w:val="0"/>
+        </w:numPr>
+        <w:ind w:leftChars="0"/>
+        <w:jc w:val="both"/>
+        <w:rPr>
+          <w:rFonts w:hint="default"/>
+          <w:lang w:val="en-US" w:eastAsia="zh-CN"/>
+        </w:rPr>
+      </w:pPr>
+      <w:r>
+        <w:rPr>
+          <w:rFonts w:hint="default"/>
+          <w:lang w:val="en-US" w:eastAsia="zh-CN"/>
+        </w:rPr>
+        <w:t xml:space="preserve">    printf("%d",result);</w:t>
+      </w:r>
+    </w:p>
+    <w:p>
+      <w:pPr>
+        <w:widowControl w:val="0"/>
+        <w:numPr>
+          <w:ilvl w:val="0"/>
+          <w:numId w:val="0"/>
+        </w:numPr>
+        <w:ind w:leftChars="0"/>
+        <w:jc w:val="both"/>
+        <w:rPr>
+          <w:rFonts w:hint="default"/>
+          <w:lang w:val="en-US" w:eastAsia="zh-CN"/>
+        </w:rPr>
+      </w:pPr>
+      <w:r>
+        <w:rPr>
+          <w:rFonts w:hint="default"/>
+          <w:lang w:val="en-US" w:eastAsia="zh-CN"/>
+        </w:rPr>
+        <w:t xml:space="preserve">    return 0;</w:t>
+      </w:r>
+    </w:p>
+    <w:p>
+      <w:pPr>
+        <w:widowControl w:val="0"/>
+        <w:numPr>
+          <w:ilvl w:val="0"/>
+          <w:numId w:val="0"/>
+        </w:numPr>
+        <w:ind w:leftChars="0"/>
+        <w:jc w:val="both"/>
+        <w:rPr>
+          <w:rFonts w:hint="default"/>
+          <w:lang w:val="en-US" w:eastAsia="zh-CN"/>
+        </w:rPr>
+      </w:pPr>
+      <w:r>
+        <w:rPr>
+          <w:rFonts w:hint="default"/>
+          <w:lang w:val="en-US" w:eastAsia="zh-CN"/>
+        </w:rPr>
+        <w:t>}</w:t>
+      </w:r>
+    </w:p>
+    <w:p>
+      <w:pPr>
+        <w:widowControl w:val="0"/>
+        <w:numPr>
+          <w:ilvl w:val="0"/>
+          <w:numId w:val="0"/>
+        </w:numPr>
+        <w:ind w:leftChars="0"/>
+        <w:jc w:val="both"/>
+        <w:rPr>
+          <w:rFonts w:hint="default"/>
+          <w:lang w:val="en-US" w:eastAsia="zh-CN"/>
+        </w:rPr>
+      </w:pPr>
+    </w:p>
+    <w:p>
+      <w:pPr>
+        <w:widowControl w:val="0"/>
+        <w:numPr>
+          <w:ilvl w:val="0"/>
+          <w:numId w:val="0"/>
+        </w:numPr>
+        <w:ind w:leftChars="0"/>
+        <w:jc w:val="both"/>
+        <w:rPr>
+          <w:rFonts w:hint="default"/>
+          <w:lang w:val="en-US" w:eastAsia="zh-CN"/>
+        </w:rPr>
+      </w:pPr>
+      <w:r>
+        <w:rPr>
+          <w:rFonts w:hint="default"/>
+          <w:lang w:val="en-US" w:eastAsia="zh-CN"/>
+        </w:rPr>
+        <w:t>bool cmp(QuJian q1, QuJian q2)</w:t>
+      </w:r>
+    </w:p>
+    <w:p>
+      <w:pPr>
+        <w:widowControl w:val="0"/>
+        <w:numPr>
+          <w:ilvl w:val="0"/>
+          <w:numId w:val="0"/>
+        </w:numPr>
+        <w:ind w:leftChars="0"/>
+        <w:jc w:val="both"/>
+        <w:rPr>
+          <w:rFonts w:hint="default"/>
+          <w:lang w:val="en-US" w:eastAsia="zh-CN"/>
+        </w:rPr>
+      </w:pPr>
+      <w:r>
+        <w:rPr>
+          <w:rFonts w:hint="default"/>
+          <w:lang w:val="en-US" w:eastAsia="zh-CN"/>
+        </w:rPr>
+        <w:t>{</w:t>
+      </w:r>
+    </w:p>
+    <w:p>
+      <w:pPr>
+        <w:widowControl w:val="0"/>
+        <w:numPr>
+          <w:ilvl w:val="0"/>
+          <w:numId w:val="0"/>
+        </w:numPr>
+        <w:ind w:leftChars="0"/>
+        <w:jc w:val="both"/>
+        <w:rPr>
+          <w:rFonts w:hint="default"/>
+          <w:lang w:val="en-US" w:eastAsia="zh-CN"/>
+        </w:rPr>
+      </w:pPr>
+      <w:r>
+        <w:rPr>
+          <w:rFonts w:hint="default"/>
+          <w:lang w:val="en-US" w:eastAsia="zh-CN"/>
+        </w:rPr>
+        <w:t xml:space="preserve">    if(q1.left != q2.left)  return q1.left&gt;q2.left;</w:t>
+      </w:r>
+    </w:p>
+    <w:p>
+      <w:pPr>
+        <w:widowControl w:val="0"/>
+        <w:numPr>
+          <w:ilvl w:val="0"/>
+          <w:numId w:val="0"/>
+        </w:numPr>
+        <w:ind w:leftChars="0"/>
+        <w:jc w:val="both"/>
+        <w:rPr>
+          <w:rFonts w:hint="default"/>
+          <w:lang w:val="en-US" w:eastAsia="zh-CN"/>
+        </w:rPr>
+      </w:pPr>
+      <w:r>
+        <w:rPr>
+          <w:rFonts w:hint="default"/>
+          <w:lang w:val="en-US" w:eastAsia="zh-CN"/>
+        </w:rPr>
+        <w:t xml:space="preserve">    else{</w:t>
+      </w:r>
+    </w:p>
+    <w:p>
+      <w:pPr>
+        <w:widowControl w:val="0"/>
+        <w:numPr>
+          <w:ilvl w:val="0"/>
+          <w:numId w:val="0"/>
+        </w:numPr>
+        <w:ind w:leftChars="0"/>
+        <w:jc w:val="both"/>
+        <w:rPr>
+          <w:rFonts w:hint="default"/>
+          <w:lang w:val="en-US" w:eastAsia="zh-CN"/>
+        </w:rPr>
+      </w:pPr>
+      <w:r>
+        <w:rPr>
+          <w:rFonts w:hint="default"/>
+          <w:lang w:val="en-US" w:eastAsia="zh-CN"/>
+        </w:rPr>
+        <w:t xml:space="preserve">        return q1.right&lt;q2.right;</w:t>
+      </w:r>
+    </w:p>
+    <w:p>
+      <w:pPr>
+        <w:widowControl w:val="0"/>
+        <w:numPr>
+          <w:ilvl w:val="0"/>
+          <w:numId w:val="0"/>
+        </w:numPr>
+        <w:ind w:leftChars="0"/>
+        <w:jc w:val="both"/>
+        <w:rPr>
+          <w:rFonts w:hint="default"/>
+          <w:lang w:val="en-US" w:eastAsia="zh-CN"/>
+        </w:rPr>
+      </w:pPr>
+    </w:p>
+    <w:p>
+      <w:pPr>
+        <w:widowControl w:val="0"/>
+        <w:numPr>
+          <w:ilvl w:val="0"/>
+          <w:numId w:val="0"/>
+        </w:numPr>
+        <w:ind w:leftChars="0"/>
+        <w:jc w:val="both"/>
+        <w:rPr>
+          <w:rFonts w:hint="default"/>
+          <w:lang w:val="en-US" w:eastAsia="zh-CN"/>
+        </w:rPr>
+      </w:pPr>
+      <w:r>
+        <w:rPr>
+          <w:rFonts w:hint="default"/>
+          <w:lang w:val="en-US" w:eastAsia="zh-CN"/>
+        </w:rPr>
+        <w:t xml:space="preserve">    }</w:t>
+      </w:r>
+    </w:p>
+    <w:p>
+      <w:pPr>
+        <w:widowControl w:val="0"/>
+        <w:numPr>
+          <w:ilvl w:val="0"/>
+          <w:numId w:val="0"/>
+        </w:numPr>
+        <w:ind w:leftChars="0"/>
+        <w:jc w:val="both"/>
+        <w:rPr>
+          <w:rFonts w:hint="default"/>
+          <w:lang w:val="en-US" w:eastAsia="zh-CN"/>
+        </w:rPr>
+      </w:pPr>
+      <w:r>
+        <w:rPr>
+          <w:rFonts w:hint="default"/>
+          <w:lang w:val="en-US" w:eastAsia="zh-CN"/>
+        </w:rPr>
+        <w:t>}</w:t>
+      </w:r>
+    </w:p>
+    <w:p>
+      <w:pPr>
+        <w:widowControl w:val="0"/>
+        <w:numPr>
+          <w:ilvl w:val="0"/>
+          <w:numId w:val="0"/>
+        </w:numPr>
+        <w:ind w:leftChars="0"/>
+        <w:jc w:val="both"/>
+        <w:rPr>
+          <w:rFonts w:hint="default"/>
+          <w:lang w:val="en-US" w:eastAsia="zh-CN"/>
+        </w:rPr>
+      </w:pPr>
+    </w:p>
+    <w:p>
+      <w:pPr>
+        <w:widowControl w:val="0"/>
+        <w:numPr>
+          <w:ilvl w:val="0"/>
+          <w:numId w:val="1"/>
+        </w:numPr>
+        <w:ind w:left="0" w:leftChars="0" w:firstLine="0" w:firstLineChars="0"/>
+        <w:jc w:val="both"/>
+        <w:rPr>
+          <w:rFonts w:hint="default"/>
+          <w:lang w:val="en-US" w:eastAsia="zh-CN"/>
+        </w:rPr>
+      </w:pPr>
+      <w:r>
+        <w:rPr>
+          <w:rFonts w:hint="eastAsia"/>
+          <w:lang w:val="en-US" w:eastAsia="zh-CN"/>
+        </w:rPr>
+        <w:t>看电视</w:t>
+      </w:r>
+    </w:p>
+    <w:p>
+      <w:pPr>
+        <w:widowControl w:val="0"/>
+        <w:numPr>
+          <w:numId w:val="0"/>
+        </w:numPr>
+        <w:ind w:leftChars="0"/>
+        <w:jc w:val="both"/>
+        <w:rPr>
+          <w:rFonts w:hint="eastAsia"/>
+          <w:lang w:val="en-US" w:eastAsia="zh-CN"/>
+        </w:rPr>
+      </w:pPr>
+      <w:r>
+        <w:rPr>
+          <w:rFonts w:hint="eastAsia"/>
+          <w:lang w:val="en-US" w:eastAsia="zh-CN"/>
+        </w:rPr>
+        <w:t>解题思路：区间不相交问题</w:t>
+      </w:r>
+    </w:p>
+    <w:p>
+      <w:pPr>
+        <w:widowControl w:val="0"/>
+        <w:numPr>
+          <w:ilvl w:val="0"/>
+          <w:numId w:val="1"/>
+        </w:numPr>
+        <w:ind w:left="0" w:leftChars="0" w:firstLine="0" w:firstLineChars="0"/>
+        <w:jc w:val="both"/>
+        <w:rPr>
+          <w:rFonts w:hint="default"/>
+          <w:lang w:val="en-US" w:eastAsia="zh-CN"/>
+        </w:rPr>
+      </w:pPr>
+      <w:r>
+        <w:rPr>
+          <w:rFonts w:hint="eastAsia"/>
+          <w:lang w:val="en-US" w:eastAsia="zh-CN"/>
+        </w:rPr>
+        <w:t>出租车费</w:t>
+      </w:r>
+    </w:p>
+    <w:p>
+      <w:pPr>
+        <w:widowControl w:val="0"/>
+        <w:numPr>
+          <w:numId w:val="0"/>
+        </w:numPr>
+        <w:jc w:val="both"/>
+        <w:rPr>
+          <w:rFonts w:hint="eastAsia"/>
+          <w:lang w:val="en-US" w:eastAsia="zh-CN"/>
+        </w:rPr>
+      </w:pPr>
+      <w:r>
+        <w:rPr>
+          <w:rFonts w:hint="eastAsia"/>
+          <w:lang w:val="en-US" w:eastAsia="zh-CN"/>
+        </w:rPr>
+        <w:t>解题思路：</w:t>
+      </w:r>
+    </w:p>
+    <w:p>
+      <w:pPr>
+        <w:widowControl w:val="0"/>
+        <w:numPr>
+          <w:ilvl w:val="0"/>
+          <w:numId w:val="1"/>
+        </w:numPr>
+        <w:ind w:left="0" w:leftChars="0" w:firstLine="0" w:firstLineChars="0"/>
+        <w:jc w:val="both"/>
+        <w:rPr>
+          <w:rFonts w:hint="default"/>
+          <w:lang w:val="en-US" w:eastAsia="zh-CN"/>
+        </w:rPr>
+      </w:pPr>
+      <w:r>
+        <w:rPr>
+          <w:rFonts w:hint="eastAsia"/>
+          <w:lang w:val="en-US" w:eastAsia="zh-CN"/>
+        </w:rPr>
+        <w:t>找零钱</w:t>
+      </w:r>
+    </w:p>
+    <w:p>
+      <w:pPr>
+        <w:widowControl w:val="0"/>
+        <w:numPr>
+          <w:numId w:val="0"/>
+        </w:numPr>
         <w:jc w:val="both"/>
         <w:rPr>
           <w:rFonts w:hint="default"/>
